--- a/Informes de sprints/TABLA REPARTICIÓN DE HISTORIAS DE USUARIO POR PRIORIDAD Y PAREJAS (1).docx
+++ b/Informes de sprints/TABLA REPARTICIÓN DE HISTORIAS DE USUARIO POR PRIORIDAD Y PAREJAS (1).docx
@@ -467,7 +467,10 @@
               <w:jc w:val="center"/>
             </w:pPr>
             <w:r>
-              <w:t>TIPO DE VISITA</w:t>
+              <w:t xml:space="preserve">TIPO DE </w:t>
+            </w:r>
+            <w:r>
+              <w:t>CITA</w:t>
             </w:r>
           </w:p>
         </w:tc>
@@ -1097,8 +1100,10 @@
               <w:jc w:val="center"/>
             </w:pPr>
             <w:r>
-              <w:t>DETALLES DE LOS CENTROS</w:t>
-            </w:r>
+              <w:t>MÉTODOS DE PAGO</w:t>
+            </w:r>
+            <w:bookmarkStart w:id="0" w:name="_GoBack"/>
+            <w:bookmarkEnd w:id="0"/>
           </w:p>
         </w:tc>
         <w:tc>
@@ -1154,7 +1159,10 @@
               <w:jc w:val="center"/>
             </w:pPr>
             <w:r>
-              <w:t>FRACCIONAR PAGOS</w:t>
+              <w:t>PAGOS</w:t>
+            </w:r>
+            <w:r>
+              <w:t xml:space="preserve"> CON TARJETA</w:t>
             </w:r>
           </w:p>
         </w:tc>
@@ -1211,7 +1219,7 @@
               <w:jc w:val="center"/>
             </w:pPr>
             <w:r>
-              <w:t>PAGOS DE MUTUAS O ASEGURADORAS</w:t>
+              <w:t>RECETA MÉDICA</w:t>
             </w:r>
           </w:p>
         </w:tc>
@@ -1300,10 +1308,7 @@
         </w:tc>
       </w:tr>
     </w:tbl>
-    <w:p>
-      <w:bookmarkStart w:id="0" w:name="_GoBack"/>
-      <w:bookmarkEnd w:id="0"/>
-    </w:p>
+    <w:p/>
     <w:sectPr>
       <w:pgSz w:w="11906" w:h="16838"/>
       <w:pgMar w:top="1417" w:right="1701" w:bottom="1417" w:left="1701" w:header="708" w:footer="708" w:gutter="0"/>
